--- a/documentation/Open Flightline Mini Instructions.docx
+++ b/documentation/Open Flightline Mini Instructions.docx
@@ -1,6 +1,6 @@
 
 <file path=word/document.xml><?xml version="1.0" encoding="utf-8"?>
-<w:document xmlns:wpc="http://schemas.microsoft.com/office/word/2010/wordprocessingCanvas" xmlns:cx="http://schemas.microsoft.com/office/drawing/2014/chartex" xmlns:cx1="http://schemas.microsoft.com/office/drawing/2015/9/8/chartex" xmlns:cx2="http://schemas.microsoft.com/office/drawing/2015/10/21/chartex" xmlns:cx3="http://schemas.microsoft.com/office/drawing/2016/5/9/chartex" xmlns:cx4="http://schemas.microsoft.com/office/drawing/2016/5/10/chartex" xmlns:cx5="http://schemas.microsoft.com/office/drawing/2016/5/11/chartex" xmlns:cx6="http://schemas.microsoft.com/office/drawing/2016/5/12/chartex" xmlns:cx7="http://schemas.microsoft.com/office/drawing/2016/5/13/chartex" xmlns:cx8="http://schemas.microsoft.com/office/drawing/2016/5/14/chartex" xmlns:mc="http://schemas.openxmlformats.org/markup-compatibility/2006" xmlns:aink="http://schemas.microsoft.com/office/drawing/2016/ink" xmlns:am3d="http://schemas.microsoft.com/office/drawing/2017/model3d" xmlns:o="urn:schemas-microsoft-com:office:office" xmlns:oel="http://schemas.microsoft.com/office/2019/extlst" xmlns:r="http://schemas.openxmlformats.org/officeDocument/2006/relationships" xmlns:m="http://schemas.openxmlformats.org/officeDocument/2006/math" xmlns:v="urn:schemas-microsoft-com:vml" xmlns:wp14="http://schemas.microsoft.com/office/word/2010/wordprocessingDrawing" xmlns:wp="http://schemas.openxmlformats.org/drawingml/2006/wordprocessingDrawing" xmlns:w10="urn:schemas-microsoft-com:office:word" xmlns:w="http://schemas.openxmlformats.org/wordprocessingml/2006/main" xmlns:w14="http://schemas.microsoft.com/office/word/2010/wordml" xmlns:w15="http://schemas.microsoft.com/office/word/2012/wordml" xmlns:w16cex="http://schemas.microsoft.com/office/word/2018/wordml/cex" xmlns:w16cid="http://schemas.microsoft.com/office/word/2016/wordml/cid" xmlns:w16="http://schemas.microsoft.com/office/word/2018/wordml" xmlns:w16sdtdh="http://schemas.microsoft.com/office/word/2020/wordml/sdtdatahash" xmlns:w16se="http://schemas.microsoft.com/office/word/2015/wordml/symex" xmlns:wpg="http://schemas.microsoft.com/office/word/2010/wordprocessingGroup" xmlns:wpi="http://schemas.microsoft.com/office/word/2010/wordprocessingInk" xmlns:wne="http://schemas.microsoft.com/office/word/2006/wordml" xmlns:wps="http://schemas.microsoft.com/office/word/2010/wordprocessingShape" mc:Ignorable="w14 w15 w16se w16cid w16 w16cex w16sdtdh wp14">
+<w:document xmlns:wpc="http://schemas.microsoft.com/office/word/2010/wordprocessingCanvas" xmlns:cx="http://schemas.microsoft.com/office/drawing/2014/chartex" xmlns:cx1="http://schemas.microsoft.com/office/drawing/2015/9/8/chartex" xmlns:cx2="http://schemas.microsoft.com/office/drawing/2015/10/21/chartex" xmlns:cx3="http://schemas.microsoft.com/office/drawing/2016/5/9/chartex" xmlns:cx4="http://schemas.microsoft.com/office/drawing/2016/5/10/chartex" xmlns:cx5="http://schemas.microsoft.com/office/drawing/2016/5/11/chartex" xmlns:cx6="http://schemas.microsoft.com/office/drawing/2016/5/12/chartex" xmlns:cx7="http://schemas.microsoft.com/office/drawing/2016/5/13/chartex" xmlns:cx8="http://schemas.microsoft.com/office/drawing/2016/5/14/chartex" xmlns:mc="http://schemas.openxmlformats.org/markup-compatibility/2006" xmlns:aink="http://schemas.microsoft.com/office/drawing/2016/ink" xmlns:am3d="http://schemas.microsoft.com/office/drawing/2017/model3d" xmlns:o="urn:schemas-microsoft-com:office:office" xmlns:oel="http://schemas.microsoft.com/office/2019/extlst" xmlns:r="http://schemas.openxmlformats.org/officeDocument/2006/relationships" xmlns:m="http://schemas.openxmlformats.org/officeDocument/2006/math" xmlns:v="urn:schemas-microsoft-com:vml" xmlns:wp14="http://schemas.microsoft.com/office/word/2010/wordprocessingDrawing" xmlns:wp="http://schemas.openxmlformats.org/drawingml/2006/wordprocessingDrawing" xmlns:w10="urn:schemas-microsoft-com:office:word" xmlns:w="http://schemas.openxmlformats.org/wordprocessingml/2006/main" xmlns:w14="http://schemas.microsoft.com/office/word/2010/wordml" xmlns:w15="http://schemas.microsoft.com/office/word/2012/wordml" xmlns:w16cex="http://schemas.microsoft.com/office/word/2018/wordml/cex" xmlns:w16cid="http://schemas.microsoft.com/office/word/2016/wordml/cid" xmlns:w16="http://schemas.microsoft.com/office/word/2018/wordml" xmlns:w16du="http://schemas.microsoft.com/office/word/2023/wordml/word16du" xmlns:w16sdtdh="http://schemas.microsoft.com/office/word/2020/wordml/sdtdatahash" xmlns:w16se="http://schemas.microsoft.com/office/word/2015/wordml/symex" xmlns:wpg="http://schemas.microsoft.com/office/word/2010/wordprocessingGroup" xmlns:wpi="http://schemas.microsoft.com/office/word/2010/wordprocessingInk" xmlns:wne="http://schemas.microsoft.com/office/word/2006/wordml" xmlns:wps="http://schemas.microsoft.com/office/word/2010/wordprocessingShape" mc:Ignorable="w14 w15 w16se w16cid w16 w16cex w16sdtdh w16du wp14">
   <w:body>
     <w:p>
       <w:pPr>
@@ -24,36 +24,7 @@
     </w:p>
     <w:p>
       <w:r>
-        <w:t xml:space="preserve">The Open Flightline Mini toolbox tools must be run from the Project Map or a saved map from within the Project Folder. The reason is that each of the tools uses </w:t>
-      </w:r>
-      <w:proofErr w:type="spellStart"/>
-      <w:r>
-        <w:t>QgsProject.instance</w:t>
-      </w:r>
-      <w:proofErr w:type="spellEnd"/>
-      <w:r>
-        <w:t>(</w:t>
-      </w:r>
-      <w:proofErr w:type="gramStart"/>
-      <w:r>
-        <w:t>).</w:t>
-      </w:r>
-      <w:proofErr w:type="spellStart"/>
-      <w:r>
-        <w:t>absolutePath</w:t>
-      </w:r>
-      <w:proofErr w:type="spellEnd"/>
-      <w:proofErr w:type="gramEnd"/>
-      <w:r>
-        <w:t xml:space="preserve">() to find and read from the </w:t>
-      </w:r>
-      <w:proofErr w:type="spellStart"/>
-      <w:r>
-        <w:t>project_config.json</w:t>
-      </w:r>
-      <w:proofErr w:type="spellEnd"/>
-      <w:r>
-        <w:t xml:space="preserve"> file.</w:t>
+        <w:t>The Open Flightline Mini toolbox tools must be run from the Project Map or a saved map from within the Project Folder. The reason is that each of the tools uses QgsProject.instance().absolutePath() to find and read from the project_config.json file.</w:t>
       </w:r>
     </w:p>
     <w:p>
@@ -147,7 +118,7 @@
           <w:noProof/>
         </w:rPr>
         <w:drawing>
-          <wp:inline distT="0" distB="0" distL="0" distR="0" wp14:anchorId="1979AF03" wp14:editId="56C61859">
+          <wp:inline distT="0" distB="0" distL="0" distR="0" wp14:anchorId="1979AF03" wp14:editId="1FEF405D">
             <wp:extent cx="4629347" cy="3482882"/>
             <wp:effectExtent l="0" t="0" r="0" b="3810"/>
             <wp:docPr id="2107320057" name="Picture 1"/>
@@ -194,27 +165,11 @@
       </w:r>
       <w:r>
         <w:br/>
-        <w:t xml:space="preserve">- Raw Data Folder = the location where the tool will store the </w:t>
-      </w:r>
-      <w:proofErr w:type="spellStart"/>
-      <w:r>
-        <w:t>Tracmap</w:t>
-      </w:r>
-      <w:proofErr w:type="spellEnd"/>
-      <w:r>
-        <w:t xml:space="preserve"> data downloads.</w:t>
-      </w:r>
-      <w:r>
-        <w:br/>
-        <w:t xml:space="preserve">- Data Source Coordinate System = The CRS that the </w:t>
-      </w:r>
-      <w:proofErr w:type="spellStart"/>
-      <w:r>
-        <w:t>tracmap</w:t>
-      </w:r>
-      <w:proofErr w:type="spellEnd"/>
-      <w:r>
-        <w:t xml:space="preserve"> system is exporting in.</w:t>
+        <w:t>- Raw Data Folder = the location where the tool will store the Tracmap data downloads.</w:t>
+      </w:r>
+      <w:r>
+        <w:br/>
+        <w:t>- Data Source Coordinate System = The CRS that the tracmap system is exporting in.</w:t>
       </w:r>
       <w:r>
         <w:br/>
@@ -222,15 +177,7 @@
       </w:r>
       <w:r>
         <w:br/>
-        <w:t xml:space="preserve">- GPKG Location = The location of your Project </w:t>
-      </w:r>
-      <w:proofErr w:type="spellStart"/>
-      <w:r>
-        <w:t>Geopackage</w:t>
-      </w:r>
-      <w:proofErr w:type="spellEnd"/>
-      <w:r>
-        <w:t xml:space="preserve"> where the flight data will be stored.</w:t>
+        <w:t>- GPKG Location = The location of your Project Geopackage where the flight data will be stored.</w:t>
       </w:r>
     </w:p>
     <w:p>
@@ -244,36 +191,7 @@
     </w:p>
     <w:p>
       <w:r>
-        <w:t xml:space="preserve">This tool will create an empty templated </w:t>
-      </w:r>
-      <w:proofErr w:type="spellStart"/>
-      <w:r>
-        <w:t>Geopackage</w:t>
-      </w:r>
-      <w:proofErr w:type="spellEnd"/>
-      <w:r>
-        <w:t xml:space="preserve"> with all of the required tables and layers. It also creates a “</w:t>
-      </w:r>
-      <w:proofErr w:type="spellStart"/>
-      <w:r>
-        <w:t>project_</w:t>
-      </w:r>
-      <w:proofErr w:type="gramStart"/>
-      <w:r>
-        <w:t>config.json</w:t>
-      </w:r>
-      <w:proofErr w:type="spellEnd"/>
-      <w:proofErr w:type="gramEnd"/>
-      <w:r>
-        <w:t xml:space="preserve">” that stores your project settings, when other tools get run they look at this </w:t>
-      </w:r>
-      <w:proofErr w:type="spellStart"/>
-      <w:r>
-        <w:t>json</w:t>
-      </w:r>
-      <w:proofErr w:type="spellEnd"/>
-      <w:r>
-        <w:t xml:space="preserve"> file to pre populate fields or variables about the project. </w:t>
+        <w:t xml:space="preserve">This tool will create an empty templated Geopackage with all of the required tables and layers. It also creates a “project_config.json” that stores your project settings, when other tools get run they look at this json file to pre populate fields or variables about the project. </w:t>
       </w:r>
     </w:p>
     <w:p/>
@@ -294,15 +212,7 @@
         </w:numPr>
       </w:pPr>
       <w:r>
-        <w:t>Create the load sites polygons, to do this start an editing session on the “</w:t>
-      </w:r>
-      <w:proofErr w:type="spellStart"/>
-      <w:r>
-        <w:t>load_sites</w:t>
-      </w:r>
-      <w:proofErr w:type="spellEnd"/>
-      <w:r>
-        <w:t>” layer and draw a polygon around the load site/s:</w:t>
+        <w:t>Create the load sites polygons, to do this start an editing session on the “load_sites” layer and draw a polygon around the load site/s:</w:t>
       </w:r>
       <w:r>
         <w:br/>
@@ -349,42 +259,16 @@
       </w:r>
       <w:r>
         <w:br/>
-      </w:r>
-      <w:proofErr w:type="spellStart"/>
-      <w:r>
-        <w:t>load_site_name</w:t>
-      </w:r>
-      <w:proofErr w:type="spellEnd"/>
-      <w:r>
-        <w:t xml:space="preserve"> = unique name for the load site.</w:t>
-      </w:r>
-      <w:r>
-        <w:br/>
-      </w:r>
-      <w:proofErr w:type="spellStart"/>
-      <w:r>
-        <w:t>load_site_active</w:t>
-      </w:r>
-      <w:proofErr w:type="spellEnd"/>
-      <w:r>
-        <w:t xml:space="preserve"> = 0 or 1, this allows a load site to be turned off during an operation.</w:t>
-      </w:r>
-      <w:r>
-        <w:br/>
-      </w:r>
-      <w:proofErr w:type="spellStart"/>
-      <w:r>
-        <w:t>elevation_trigger</w:t>
-      </w:r>
-      <w:proofErr w:type="spellEnd"/>
-      <w:r>
-        <w:t xml:space="preserve"> = the elevation at which the tool will deem a helicopter entering the load site. </w:t>
-      </w:r>
-      <w:proofErr w:type="gramStart"/>
-      <w:r>
-        <w:t>Typically</w:t>
-      </w:r>
-      <w:proofErr w:type="gramEnd"/>
+        <w:t>load_site_name = unique name for the load site.</w:t>
+      </w:r>
+      <w:r>
+        <w:br/>
+        <w:t>load_site_active = 0 or 1, this allows a load site to be turned off during an operation.</w:t>
+      </w:r>
+      <w:r>
+        <w:br/>
+        <w:t>elevation_trigger = the elevation at which the tool will deem a helicopter entering the load site. Typically</w:t>
+      </w:r>
       <w:r>
         <w:t xml:space="preserve"> the ground elevation plus 40m</w:t>
       </w:r>
@@ -424,28 +308,18 @@
         </w:numPr>
       </w:pPr>
       <w:r>
-        <w:t>Create the helicopter and pilot records for the current aerial project, start an editing session on the “</w:t>
-      </w:r>
-      <w:proofErr w:type="spellStart"/>
-      <w:r>
-        <w:t>heli_info</w:t>
-      </w:r>
-      <w:proofErr w:type="spellEnd"/>
-      <w:r>
-        <w:t>” table and create new records with the machine and pilot details:</w:t>
-      </w:r>
-      <w:r>
-        <w:br/>
-      </w:r>
-      <w:r>
-        <w:rPr>
-          <w:noProof/>
-        </w:rPr>
+        <w:t>Create the helicopter and pilot records for the current aerial project, start an editing session on the “heli_info” table and create new records with the machine and pilot details:</w:t>
+      </w:r>
+      <w:r>
+        <w:br/>
+      </w:r>
+      <w:r>
+        <w:lastRenderedPageBreak/>
         <w:drawing>
-          <wp:inline distT="0" distB="0" distL="0" distR="0" wp14:anchorId="2B7158B9" wp14:editId="32D3285D">
-            <wp:extent cx="2390775" cy="2205626"/>
-            <wp:effectExtent l="0" t="0" r="0" b="4445"/>
-            <wp:docPr id="501513084" name="Picture 1"/>
+          <wp:inline distT="0" distB="0" distL="0" distR="0" wp14:anchorId="178F0F3F" wp14:editId="43A92724">
+            <wp:extent cx="3234011" cy="2966720"/>
+            <wp:effectExtent l="0" t="0" r="5080" b="5080"/>
+            <wp:docPr id="1737442440" name="Picture 1"/>
             <wp:cNvGraphicFramePr>
               <a:graphicFrameLocks xmlns:a="http://schemas.openxmlformats.org/drawingml/2006/main" noChangeAspect="1"/>
             </wp:cNvGraphicFramePr>
@@ -453,7 +327,7 @@
               <a:graphicData uri="http://schemas.openxmlformats.org/drawingml/2006/picture">
                 <pic:pic xmlns:pic="http://schemas.openxmlformats.org/drawingml/2006/picture">
                   <pic:nvPicPr>
-                    <pic:cNvPr id="501513084" name=""/>
+                    <pic:cNvPr id="1737442440" name=""/>
                     <pic:cNvPicPr/>
                   </pic:nvPicPr>
                   <pic:blipFill>
@@ -465,7 +339,7 @@
                   <pic:spPr>
                     <a:xfrm>
                       <a:off x="0" y="0"/>
-                      <a:ext cx="2400989" cy="2215049"/>
+                      <a:ext cx="3243412" cy="2975344"/>
                     </a:xfrm>
                     <a:prstGeom prst="rect">
                       <a:avLst/>
@@ -485,55 +359,15 @@
           <w:i/>
           <w:iCs/>
         </w:rPr>
-        <w:t xml:space="preserve">The </w:t>
-      </w:r>
-      <w:proofErr w:type="spellStart"/>
+        <w:t>The target_sow_rate is what gets used to calculate the target speed in the load_summary table. The default_bucket_size gets used to calculate the coverage rates when data is loaded in. To change the bucket size for a load, use the “5. Combine and Change Loads” tool.</w:t>
+      </w:r>
       <w:r>
         <w:rPr>
           <w:i/>
           <w:iCs/>
         </w:rPr>
-        <w:t>target_sow_rate</w:t>
-      </w:r>
-      <w:proofErr w:type="spellEnd"/>
-      <w:r>
-        <w:rPr>
-          <w:i/>
-          <w:iCs/>
-        </w:rPr>
-        <w:t xml:space="preserve"> is what gets used to calculate the target speed in the </w:t>
-      </w:r>
-      <w:proofErr w:type="spellStart"/>
-      <w:r>
-        <w:rPr>
-          <w:i/>
-          <w:iCs/>
-        </w:rPr>
-        <w:t>load_summary</w:t>
-      </w:r>
-      <w:proofErr w:type="spellEnd"/>
-      <w:r>
-        <w:rPr>
-          <w:i/>
-          <w:iCs/>
-        </w:rPr>
-        <w:t xml:space="preserve"> table. The </w:t>
-      </w:r>
-      <w:proofErr w:type="spellStart"/>
-      <w:r>
-        <w:rPr>
-          <w:i/>
-          <w:iCs/>
-        </w:rPr>
-        <w:t>default_bucket_size</w:t>
-      </w:r>
-      <w:proofErr w:type="spellEnd"/>
-      <w:r>
-        <w:rPr>
-          <w:i/>
-          <w:iCs/>
-        </w:rPr>
-        <w:t xml:space="preserve"> gets used to calculate the coverage rates when data is loaded in. To change the bucket size for a load, use the “5. Combine and Change Loads” tool.</w:t>
+        <w:br/>
+        <w:t>The swath translation is a map which is used to change the width of incoming data (used when setting different bucket swaths to apply overlaps in sowing). The width data that comes from tracmap is a float, so the translation needs to match exactly, for example 180.0 for a 180 swath. If a translation isn’t found during usb data copy then the tool uses the width that comes from the Tracmap data.</w:t>
       </w:r>
     </w:p>
     <w:p/>
@@ -565,7 +399,7 @@
           <w:noProof/>
         </w:rPr>
         <w:drawing>
-          <wp:inline distT="0" distB="0" distL="0" distR="0" wp14:anchorId="56A48C22" wp14:editId="3FEBDE90">
+          <wp:inline distT="0" distB="0" distL="0" distR="0" wp14:anchorId="56A48C22" wp14:editId="058A2662">
             <wp:extent cx="3913332" cy="2908558"/>
             <wp:effectExtent l="0" t="0" r="0" b="6350"/>
             <wp:docPr id="602648981" name="Picture 1"/>
@@ -609,15 +443,8 @@
     </w:p>
     <w:p>
       <w:r>
-        <w:t xml:space="preserve">The tool should read from the </w:t>
-      </w:r>
-      <w:proofErr w:type="spellStart"/>
-      <w:r>
-        <w:t>project_config.json</w:t>
-      </w:r>
-      <w:proofErr w:type="spellEnd"/>
-      <w:r>
-        <w:t xml:space="preserve"> file and pre populate the fields, you can change this if you want to change a different open flight line project.</w:t>
+        <w:lastRenderedPageBreak/>
+        <w:t>The tool should read from the project_config.json file and pre populate the fields, you can change this if you want to change a different open flight line project.</w:t>
       </w:r>
     </w:p>
     <w:p>
@@ -630,31 +457,7 @@
     </w:p>
     <w:p>
       <w:r>
-        <w:t xml:space="preserve">Each of the working layers in the project </w:t>
-      </w:r>
-      <w:proofErr w:type="spellStart"/>
-      <w:r>
-        <w:t>geopackage</w:t>
-      </w:r>
-      <w:proofErr w:type="spellEnd"/>
-      <w:r>
-        <w:t xml:space="preserve"> will have a sequential number placed at the end of them, the largest number is the most recent backup. Static layers are untouched (</w:t>
-      </w:r>
-      <w:proofErr w:type="spellStart"/>
-      <w:r>
-        <w:t>load_site</w:t>
-      </w:r>
-      <w:proofErr w:type="spellEnd"/>
-      <w:r>
-        <w:t xml:space="preserve">, </w:t>
-      </w:r>
-      <w:proofErr w:type="spellStart"/>
-      <w:r>
-        <w:t>heli_info</w:t>
-      </w:r>
-      <w:proofErr w:type="spellEnd"/>
-      <w:r>
-        <w:t xml:space="preserve"> etc..)</w:t>
+        <w:t>Each of the working layers in the project geopackage will have a sequential number placed at the end of them, the largest number is the most recent backup. Static layers are untouched (load_site, heli_info etc..)</w:t>
       </w:r>
       <w:r>
         <w:br/>
@@ -674,7 +477,7 @@
           <w:noProof/>
         </w:rPr>
         <w:drawing>
-          <wp:inline distT="0" distB="0" distL="0" distR="0" wp14:anchorId="6F6748C1" wp14:editId="78FA9325">
+          <wp:inline distT="0" distB="0" distL="0" distR="0" wp14:anchorId="6F6748C1" wp14:editId="73650553">
             <wp:extent cx="3559154" cy="2651978"/>
             <wp:effectExtent l="0" t="0" r="3810" b="0"/>
             <wp:docPr id="1681237517" name="Picture 1"/>
@@ -718,53 +521,29 @@
     </w:p>
     <w:p>
       <w:r>
+        <w:t>The tool should read from the project_config.json file and pre populate the fields, you can change this if you want to change a different open flight line project.</w:t>
+      </w:r>
+    </w:p>
+    <w:p>
+      <w:pPr>
+        <w:pStyle w:val="Heading4"/>
+      </w:pPr>
+      <w:r>
+        <w:t>Results</w:t>
+      </w:r>
+    </w:p>
+    <w:p>
+      <w:r>
+        <w:t xml:space="preserve">Any of the backed up layers (layers with a number on the end) in the project geopackage will be deleted. </w:t>
+      </w:r>
+    </w:p>
+    <w:p/>
+    <w:p>
+      <w:pPr>
+        <w:pStyle w:val="Heading2"/>
+      </w:pPr>
+      <w:r>
         <w:lastRenderedPageBreak/>
-        <w:t xml:space="preserve">The tool should read from the </w:t>
-      </w:r>
-      <w:proofErr w:type="spellStart"/>
-      <w:r>
-        <w:t>project_config.json</w:t>
-      </w:r>
-      <w:proofErr w:type="spellEnd"/>
-      <w:r>
-        <w:t xml:space="preserve"> file and pre populate the fields, you can change this if you want to change a different open flight line project.</w:t>
-      </w:r>
-    </w:p>
-    <w:p>
-      <w:pPr>
-        <w:pStyle w:val="Heading4"/>
-      </w:pPr>
-      <w:r>
-        <w:t>Results</w:t>
-      </w:r>
-    </w:p>
-    <w:p>
-      <w:r>
-        <w:t xml:space="preserve">Any of the </w:t>
-      </w:r>
-      <w:proofErr w:type="gramStart"/>
-      <w:r>
-        <w:t>backed up</w:t>
-      </w:r>
-      <w:proofErr w:type="gramEnd"/>
-      <w:r>
-        <w:t xml:space="preserve"> layers (layers with a number on the end) in the project </w:t>
-      </w:r>
-      <w:proofErr w:type="spellStart"/>
-      <w:r>
-        <w:t>geopackage</w:t>
-      </w:r>
-      <w:proofErr w:type="spellEnd"/>
-      <w:r>
-        <w:t xml:space="preserve"> will be deleted. </w:t>
-      </w:r>
-    </w:p>
-    <w:p/>
-    <w:p>
-      <w:pPr>
-        <w:pStyle w:val="Heading2"/>
-      </w:pPr>
-      <w:r>
         <w:t>Project Data and Processing</w:t>
       </w:r>
     </w:p>
@@ -773,15 +552,7 @@
         <w:pStyle w:val="Heading3"/>
       </w:pPr>
       <w:r>
-        <w:t xml:space="preserve">Running the “4. Copy </w:t>
-      </w:r>
-      <w:proofErr w:type="spellStart"/>
-      <w:r>
-        <w:t>Tracmap</w:t>
-      </w:r>
-      <w:proofErr w:type="spellEnd"/>
-      <w:r>
-        <w:t xml:space="preserve"> Data USB” toolbox tool</w:t>
+        <w:t>Running the “4. Copy Tracmap Data USB” toolbox tool</w:t>
       </w:r>
     </w:p>
     <w:p>
@@ -790,7 +561,7 @@
           <w:noProof/>
         </w:rPr>
         <w:drawing>
-          <wp:inline distT="0" distB="0" distL="0" distR="0" wp14:anchorId="6E9DB0C8" wp14:editId="7B8A054F">
+          <wp:inline distT="0" distB="0" distL="0" distR="0" wp14:anchorId="6E9DB0C8" wp14:editId="6FAA4D51">
             <wp:extent cx="4214503" cy="3300690"/>
             <wp:effectExtent l="0" t="0" r="0" b="0"/>
             <wp:docPr id="1050392178" name="Picture 1"/>
@@ -834,57 +605,19 @@
     </w:p>
     <w:p>
       <w:r>
-        <w:t xml:space="preserve">The tool will pick up settings from the </w:t>
-      </w:r>
-      <w:proofErr w:type="spellStart"/>
-      <w:r>
-        <w:t>project_config.json</w:t>
-      </w:r>
-      <w:proofErr w:type="spellEnd"/>
-      <w:r>
-        <w:t xml:space="preserve"> and will pre populate many of the fields</w:t>
-      </w:r>
-      <w:r>
-        <w:br/>
-      </w:r>
-      <w:proofErr w:type="spellStart"/>
-      <w:r>
-        <w:t>Project_folder</w:t>
-      </w:r>
-      <w:proofErr w:type="spellEnd"/>
-      <w:r>
-        <w:t xml:space="preserve"> = The project folder for the aerial operation, this can be changed to another project if needed.</w:t>
-      </w:r>
-      <w:r>
-        <w:br/>
-      </w:r>
-      <w:proofErr w:type="spellStart"/>
-      <w:r>
-        <w:t>Tracmap</w:t>
-      </w:r>
-      <w:proofErr w:type="spellEnd"/>
-      <w:r>
-        <w:t xml:space="preserve"> Data = The location of an export of </w:t>
-      </w:r>
-      <w:proofErr w:type="spellStart"/>
-      <w:r>
-        <w:t>Tracmap</w:t>
-      </w:r>
-      <w:proofErr w:type="spellEnd"/>
-      <w:r>
-        <w:t xml:space="preserve"> data</w:t>
-      </w:r>
-      <w:r>
-        <w:br/>
-        <w:t xml:space="preserve">Machine Code = The machine code the data came from, this list is populated from the </w:t>
-      </w:r>
-      <w:proofErr w:type="spellStart"/>
-      <w:r>
-        <w:t>heli_info</w:t>
-      </w:r>
-      <w:proofErr w:type="spellEnd"/>
-      <w:r>
-        <w:t xml:space="preserve"> table.</w:t>
+        <w:t>The tool will pick up settings from the project_config.json and will pre populate many of the fields</w:t>
+      </w:r>
+      <w:r>
+        <w:br/>
+        <w:t>Project_folder = The project folder for the aerial operation, this can be changed to another project if needed.</w:t>
+      </w:r>
+      <w:r>
+        <w:br/>
+        <w:t>Tracmap Data = The location of an export of Tracmap data</w:t>
+      </w:r>
+      <w:r>
+        <w:br/>
+        <w:t>Machine Code = The machine code the data came from, this list is populated from the heli_info table.</w:t>
       </w:r>
       <w:r>
         <w:br/>
@@ -899,74 +632,16 @@
       <w:pPr>
         <w:pStyle w:val="Heading4"/>
       </w:pPr>
-      <w:proofErr w:type="spellStart"/>
       <w:r>
         <w:t>Resutls</w:t>
       </w:r>
-      <w:proofErr w:type="spellEnd"/>
-    </w:p>
-    <w:p>
-      <w:r>
-        <w:t xml:space="preserve">The tool copies the </w:t>
-      </w:r>
-      <w:proofErr w:type="spellStart"/>
-      <w:r>
-        <w:t>Tracmap</w:t>
-      </w:r>
-      <w:proofErr w:type="spellEnd"/>
-      <w:r>
-        <w:t xml:space="preserve"> Data into the machine code folder</w:t>
-      </w:r>
-      <w:r>
-        <w:t xml:space="preserve"> within the </w:t>
-      </w:r>
-      <w:proofErr w:type="spellStart"/>
-      <w:r>
-        <w:t>raw_data</w:t>
-      </w:r>
-      <w:proofErr w:type="spellEnd"/>
-      <w:r>
-        <w:t xml:space="preserve"> folder for the project. It will create a new folder named after the Day Number and Download </w:t>
-      </w:r>
-      <w:proofErr w:type="gramStart"/>
-      <w:r>
-        <w:t>Time,</w:t>
-      </w:r>
-      <w:proofErr w:type="gramEnd"/>
-      <w:r>
-        <w:t xml:space="preserve"> this </w:t>
-      </w:r>
-      <w:proofErr w:type="spellStart"/>
-      <w:r>
-        <w:t>then</w:t>
-      </w:r>
-      <w:proofErr w:type="spellEnd"/>
-      <w:r>
-        <w:t xml:space="preserve"> makes up the </w:t>
-      </w:r>
-      <w:proofErr w:type="spellStart"/>
-      <w:r>
-        <w:t>batch_id</w:t>
-      </w:r>
-      <w:proofErr w:type="spellEnd"/>
-      <w:r>
-        <w:t xml:space="preserve"> that is seen </w:t>
-      </w:r>
-      <w:proofErr w:type="spellStart"/>
-      <w:r>
-        <w:t>through out</w:t>
-      </w:r>
-      <w:proofErr w:type="spellEnd"/>
-      <w:r>
-        <w:t xml:space="preserve"> the project layers (</w:t>
-      </w:r>
-      <w:proofErr w:type="spellStart"/>
-      <w:r>
-        <w:t>batch_id</w:t>
-      </w:r>
-      <w:proofErr w:type="spellEnd"/>
-      <w:r>
-        <w:t xml:space="preserve"> = ‘xyz_1_1020’)</w:t>
+    </w:p>
+    <w:p>
+      <w:r>
+        <w:t>The tool copies the Tracmap Data into the machine code folder</w:t>
+      </w:r>
+      <w:r>
+        <w:t xml:space="preserve"> within the raw_data folder for the project. It will create a new folder named after the Day Number and Download Time, this then makes up the batch_id that is seen through out the project layers (batch_id = ‘xyz_1_1020’)</w:t>
       </w:r>
     </w:p>
     <w:p/>
@@ -1029,52 +704,23 @@
     </w:p>
     <w:p>
       <w:r>
-        <w:t xml:space="preserve">Machine Code = The machine that the change will be applied </w:t>
-      </w:r>
-      <w:proofErr w:type="spellStart"/>
-      <w:r>
-        <w:t>too</w:t>
-      </w:r>
-      <w:proofErr w:type="spellEnd"/>
+        <w:t>Machine Code = The machine that the change will be applied too</w:t>
+      </w:r>
       <w:r>
         <w:br/>
         <w:t>Load Numbers = The selection of loads to combine, if only one load is selected then just the load size will be updated.</w:t>
       </w:r>
       <w:r>
         <w:br/>
-        <w:t xml:space="preserve">Bucket Size = The size of the bucket in Kg, if left to 0 then the default bucket size from the </w:t>
-      </w:r>
-      <w:proofErr w:type="spellStart"/>
-      <w:r>
-        <w:t>heli_info</w:t>
-      </w:r>
-      <w:proofErr w:type="spellEnd"/>
-      <w:r>
-        <w:t xml:space="preserve"> table will be used.</w:t>
-      </w:r>
-      <w:r>
-        <w:br/>
-        <w:t xml:space="preserve">Project Folder = This is retrieved from the </w:t>
-      </w:r>
-      <w:proofErr w:type="spellStart"/>
-      <w:r>
-        <w:t>project_config.json</w:t>
-      </w:r>
-      <w:proofErr w:type="spellEnd"/>
-      <w:r>
-        <w:t xml:space="preserve"> but can be changed to another project.</w:t>
-      </w:r>
-      <w:r>
-        <w:br/>
-        <w:t xml:space="preserve">GPKG Location  = This is retrieved from the </w:t>
-      </w:r>
-      <w:proofErr w:type="spellStart"/>
-      <w:r>
-        <w:t>project_config.json</w:t>
-      </w:r>
-      <w:proofErr w:type="spellEnd"/>
-      <w:r>
-        <w:t xml:space="preserve"> but can be changed to another project.</w:t>
+        <w:t>Bucket Size = The size of the bucket in Kg, if left to 0 then the default bucket size from the heli_info table will be used.</w:t>
+      </w:r>
+      <w:r>
+        <w:br/>
+        <w:t>Project Folder = This is retrieved from the project_config.json but can be changed to another project.</w:t>
+      </w:r>
+      <w:r>
+        <w:br/>
+        <w:t>GPKG Location  = This is retrieved from the project_config.json but can be changed to another project.</w:t>
       </w:r>
     </w:p>
     <w:p>
@@ -1087,31 +733,7 @@
     </w:p>
     <w:p>
       <w:r>
-        <w:t xml:space="preserve">For the selected machine, the load numbers and load size are combined and/or changed. The </w:t>
-      </w:r>
-      <w:proofErr w:type="spellStart"/>
-      <w:r>
-        <w:t>load_summary</w:t>
-      </w:r>
-      <w:proofErr w:type="spellEnd"/>
-      <w:r>
-        <w:t xml:space="preserve">, </w:t>
-      </w:r>
-      <w:proofErr w:type="spellStart"/>
-      <w:r>
-        <w:t>heli_bait_lines</w:t>
-      </w:r>
-      <w:proofErr w:type="spellEnd"/>
-      <w:r>
-        <w:t xml:space="preserve"> and </w:t>
-      </w:r>
-      <w:proofErr w:type="spellStart"/>
-      <w:r>
-        <w:t>heli_bait_lines</w:t>
-      </w:r>
-      <w:proofErr w:type="spellEnd"/>
-      <w:r>
-        <w:t xml:space="preserve"> detailed layers have data for that load removed and recalculated.</w:t>
+        <w:t>For the selected machine, the load numbers and load size are combined and/or changed. The load_summary, heli_bait_lines and heli_bait_lines detailed layers have data for that load removed and recalculated.</w:t>
       </w:r>
     </w:p>
     <w:p>
@@ -1124,15 +746,7 @@
     </w:p>
     <w:p>
       <w:r>
-        <w:t xml:space="preserve">The QGIS processing framework does not allow a field to change based on a previous field input. </w:t>
-      </w:r>
-      <w:proofErr w:type="gramStart"/>
-      <w:r>
-        <w:t>So</w:t>
-      </w:r>
-      <w:proofErr w:type="gramEnd"/>
-      <w:r>
-        <w:t xml:space="preserve"> there may be more load numbers than a machine has flown, the tool will check that the load numbers exist for that machine and stop running if they don’t.</w:t>
+        <w:t>The QGIS processing framework does not allow a field to change based on a previous field input. So there may be more load numbers than a machine has flown, the tool will check that the load numbers exist for that machine and stop running if they don’t.</w:t>
       </w:r>
     </w:p>
     <w:p>
@@ -1153,7 +767,7 @@
           <w:noProof/>
         </w:rPr>
         <w:drawing>
-          <wp:inline distT="0" distB="0" distL="0" distR="0" wp14:anchorId="3098D12A" wp14:editId="4324F2F9">
+          <wp:inline distT="0" distB="0" distL="0" distR="0" wp14:anchorId="3098D12A" wp14:editId="08639726">
             <wp:extent cx="4110894" cy="3226678"/>
             <wp:effectExtent l="0" t="0" r="4445" b="0"/>
             <wp:docPr id="329416092" name="Picture 1"/>
@@ -1213,56 +827,15 @@
           <w:kern w:val="0"/>
           <w14:ligatures w14:val="none"/>
         </w:rPr>
-        <w:t xml:space="preserve">Project Folder = This is retrieved from the </w:t>
-      </w:r>
-      <w:proofErr w:type="spellStart"/>
+        <w:t>Project Folder = This is retrieved from the project_config.json but can be changed to another project.</w:t>
+      </w:r>
       <w:r>
         <w:rPr>
           <w:kern w:val="0"/>
           <w14:ligatures w14:val="none"/>
         </w:rPr>
-        <w:t>project_</w:t>
-      </w:r>
-      <w:proofErr w:type="gramStart"/>
-      <w:r>
-        <w:rPr>
-          <w:kern w:val="0"/>
-          <w14:ligatures w14:val="none"/>
-        </w:rPr>
-        <w:t>config.json</w:t>
-      </w:r>
-      <w:proofErr w:type="spellEnd"/>
-      <w:proofErr w:type="gramEnd"/>
-      <w:r>
-        <w:rPr>
-          <w:kern w:val="0"/>
-          <w14:ligatures w14:val="none"/>
-        </w:rPr>
-        <w:t xml:space="preserve"> but can be changed to another project.</w:t>
-      </w:r>
-      <w:r>
-        <w:rPr>
-          <w:kern w:val="0"/>
-          <w14:ligatures w14:val="none"/>
-        </w:rPr>
-        <w:br/>
-        <w:t xml:space="preserve">GPKG Location  = This is retrieved from the </w:t>
-      </w:r>
-      <w:proofErr w:type="spellStart"/>
-      <w:r>
-        <w:rPr>
-          <w:kern w:val="0"/>
-          <w14:ligatures w14:val="none"/>
-        </w:rPr>
-        <w:t>project_config.json</w:t>
-      </w:r>
-      <w:proofErr w:type="spellEnd"/>
-      <w:r>
-        <w:rPr>
-          <w:kern w:val="0"/>
-          <w14:ligatures w14:val="none"/>
-        </w:rPr>
-        <w:t xml:space="preserve"> but can be changed to another project.</w:t>
+        <w:br/>
+        <w:t>GPKG Location  = This is retrieved from the project_config.json but can be changed to another project.</w:t>
       </w:r>
     </w:p>
     <w:p>
@@ -1275,47 +848,7 @@
     </w:p>
     <w:p>
       <w:r>
-        <w:t xml:space="preserve">Recalculates the </w:t>
-      </w:r>
-      <w:proofErr w:type="spellStart"/>
-      <w:r>
-        <w:t>load_number</w:t>
-      </w:r>
-      <w:proofErr w:type="spellEnd"/>
-      <w:r>
-        <w:t xml:space="preserve"> column in the </w:t>
-      </w:r>
-      <w:proofErr w:type="spellStart"/>
-      <w:r>
-        <w:t>heli_points</w:t>
-      </w:r>
-      <w:proofErr w:type="spellEnd"/>
-      <w:r>
-        <w:t xml:space="preserve"> layer then deletes data out of the </w:t>
-      </w:r>
-      <w:proofErr w:type="spellStart"/>
-      <w:r>
-        <w:t>load_summary</w:t>
-      </w:r>
-      <w:proofErr w:type="spellEnd"/>
-      <w:r>
-        <w:t xml:space="preserve">, </w:t>
-      </w:r>
-      <w:proofErr w:type="spellStart"/>
-      <w:r>
-        <w:t>heli_bait_lines</w:t>
-      </w:r>
-      <w:proofErr w:type="spellEnd"/>
-      <w:r>
-        <w:t xml:space="preserve"> and </w:t>
-      </w:r>
-      <w:proofErr w:type="spellStart"/>
-      <w:r>
-        <w:t>heli_bait_lines_detailed</w:t>
-      </w:r>
-      <w:proofErr w:type="spellEnd"/>
-      <w:r>
-        <w:t xml:space="preserve"> layers and recalculates.</w:t>
+        <w:t>Recalculates the load_number column in the heli_points layer then deletes data out of the load_summary, heli_bait_lines and heli_bait_lines_detailed layers and recalculates.</w:t>
       </w:r>
     </w:p>
     <w:p>
@@ -1328,23 +861,7 @@
     </w:p>
     <w:p>
       <w:r>
-        <w:t xml:space="preserve">This allows a user to edit the raw </w:t>
-      </w:r>
-      <w:proofErr w:type="spellStart"/>
-      <w:r>
-        <w:t>heli_points</w:t>
-      </w:r>
-      <w:proofErr w:type="spellEnd"/>
-      <w:r>
-        <w:t xml:space="preserve"> data if it has an incorrect elevation, time, location </w:t>
-      </w:r>
-      <w:proofErr w:type="gramStart"/>
-      <w:r>
-        <w:t>etc..</w:t>
-      </w:r>
-      <w:proofErr w:type="gramEnd"/>
-      <w:r>
-        <w:t xml:space="preserve"> Any loads that had been combined or had their load size changed will be reset too.</w:t>
+        <w:t>This allows a user to edit the raw heli_points data if it has an incorrect elevation, time, location etc.. Any loads that had been combined or had their load size changed will be reset too.</w:t>
       </w:r>
     </w:p>
     <w:p/>
@@ -1364,7 +881,7 @@
           <w:noProof/>
         </w:rPr>
         <w:drawing>
-          <wp:inline distT="0" distB="0" distL="0" distR="0" wp14:anchorId="48C60651" wp14:editId="49BBC297">
+          <wp:inline distT="0" distB="0" distL="0" distR="0" wp14:anchorId="48C60651" wp14:editId="105AD9D6">
             <wp:extent cx="4027274" cy="3164286"/>
             <wp:effectExtent l="0" t="0" r="0" b="0"/>
             <wp:docPr id="853154926" name="Picture 1"/>
@@ -1412,79 +929,24 @@
       </w:r>
       <w:r>
         <w:br/>
-        <w:t xml:space="preserve">Project Folder = This is retrieved from the </w:t>
-      </w:r>
-      <w:proofErr w:type="spellStart"/>
-      <w:r>
-        <w:t>project_</w:t>
-      </w:r>
-      <w:proofErr w:type="gramStart"/>
-      <w:r>
-        <w:t>config.json</w:t>
-      </w:r>
-      <w:proofErr w:type="spellEnd"/>
-      <w:proofErr w:type="gramEnd"/>
-      <w:r>
-        <w:t xml:space="preserve"> but can be changed to another project.</w:t>
-      </w:r>
-      <w:r>
-        <w:br/>
-        <w:t xml:space="preserve">GPKG Location  = This is retrieved from the </w:t>
-      </w:r>
-      <w:proofErr w:type="spellStart"/>
-      <w:r>
-        <w:t>project_config.json</w:t>
-      </w:r>
-      <w:proofErr w:type="spellEnd"/>
-      <w:r>
-        <w:t xml:space="preserve"> but can be changed to another project.</w:t>
+        <w:t>Project Folder = This is retrieved from the project_config.json but can be changed to another project.</w:t>
+      </w:r>
+      <w:r>
+        <w:br/>
+        <w:t>GPKG Location  = This is retrieved from the project_config.json but can be changed to another project.</w:t>
       </w:r>
     </w:p>
     <w:p>
       <w:pPr>
         <w:pStyle w:val="Heading4"/>
       </w:pPr>
-      <w:proofErr w:type="spellStart"/>
       <w:r>
         <w:t>Resutls</w:t>
       </w:r>
-      <w:proofErr w:type="spellEnd"/>
-    </w:p>
-    <w:p>
-      <w:r>
-        <w:t xml:space="preserve">Finds any data loaded in the project </w:t>
-      </w:r>
-      <w:proofErr w:type="spellStart"/>
-      <w:r>
-        <w:t>gpkg</w:t>
-      </w:r>
-      <w:proofErr w:type="spellEnd"/>
-      <w:r>
-        <w:t xml:space="preserve"> relating to that batch and deletes it. It then recalculates the </w:t>
-      </w:r>
-      <w:proofErr w:type="spellStart"/>
-      <w:r>
-        <w:t>load_summary</w:t>
-      </w:r>
-      <w:proofErr w:type="spellEnd"/>
-      <w:r>
-        <w:t xml:space="preserve">, </w:t>
-      </w:r>
-      <w:proofErr w:type="spellStart"/>
-      <w:r>
-        <w:t>heli_bait_lines</w:t>
-      </w:r>
-      <w:proofErr w:type="spellEnd"/>
-      <w:r>
-        <w:t xml:space="preserve"> and </w:t>
-      </w:r>
-      <w:proofErr w:type="spellStart"/>
-      <w:r>
-        <w:t>heli_bait_lines_detailed</w:t>
-      </w:r>
-      <w:proofErr w:type="spellEnd"/>
-      <w:r>
-        <w:t xml:space="preserve"> layers and recalculates.</w:t>
+    </w:p>
+    <w:p>
+      <w:r>
+        <w:t>Finds any data loaded in the project gpkg relating to that batch and deletes it. It then recalculates the load_summary, heli_bait_lines and heli_bait_lines_detailed layers and recalculates.</w:t>
       </w:r>
     </w:p>
     <w:p/>
@@ -1567,15 +1029,7 @@
         </w:numPr>
       </w:pPr>
       <w:r>
-        <w:t xml:space="preserve">Add two records that point to the repo directory location and the </w:t>
-      </w:r>
-      <w:proofErr w:type="spellStart"/>
-      <w:r>
-        <w:t>open_flightline_mini</w:t>
-      </w:r>
-      <w:proofErr w:type="spellEnd"/>
-      <w:r>
-        <w:t xml:space="preserve"> module:</w:t>
+        <w:t>Add two records that point to the repo directory location and the open_flightline_mini module:</w:t>
       </w:r>
       <w:r>
         <w:br/>
@@ -1597,6 +1051,16 @@
       </w:r>
       <w:r>
         <w:t>i</w:t>
+      </w:r>
+      <w:r>
+        <w:br/>
+      </w:r>
+      <w:r>
+        <w:rPr>
+          <w:i/>
+          <w:iCs/>
+        </w:rPr>
+        <w:t>Note: If the project is going to be saved somewhere different, then each of the python files in the processing_tools folder need to have the repo_path variable updated. This is near the top of each file with the import statements</w:t>
       </w:r>
       <w:r>
         <w:br/>
@@ -1674,6 +1138,10 @@
         <w:pStyle w:val="ListParagraph"/>
       </w:pPr>
       <w:r>
+        <w:rPr>
+          <w:noProof/>
+        </w:rPr>
+        <w:lastRenderedPageBreak/>
         <w:drawing>
           <wp:inline distT="0" distB="0" distL="0" distR="0" wp14:anchorId="50C8A9C1" wp14:editId="1B0140D0">
             <wp:extent cx="1895475" cy="2803041"/>
@@ -1722,7 +1190,7 @@
 </file>
 
 <file path=word/numbering.xml><?xml version="1.0" encoding="utf-8"?>
-<w:numbering xmlns:wpc="http://schemas.microsoft.com/office/word/2010/wordprocessingCanvas" xmlns:cx="http://schemas.microsoft.com/office/drawing/2014/chartex" xmlns:cx1="http://schemas.microsoft.com/office/drawing/2015/9/8/chartex" xmlns:cx2="http://schemas.microsoft.com/office/drawing/2015/10/21/chartex" xmlns:cx3="http://schemas.microsoft.com/office/drawing/2016/5/9/chartex" xmlns:cx4="http://schemas.microsoft.com/office/drawing/2016/5/10/chartex" xmlns:cx5="http://schemas.microsoft.com/office/drawing/2016/5/11/chartex" xmlns:cx6="http://schemas.microsoft.com/office/drawing/2016/5/12/chartex" xmlns:cx7="http://schemas.microsoft.com/office/drawing/2016/5/13/chartex" xmlns:cx8="http://schemas.microsoft.com/office/drawing/2016/5/14/chartex" xmlns:mc="http://schemas.openxmlformats.org/markup-compatibility/2006" xmlns:aink="http://schemas.microsoft.com/office/drawing/2016/ink" xmlns:am3d="http://schemas.microsoft.com/office/drawing/2017/model3d" xmlns:o="urn:schemas-microsoft-com:office:office" xmlns:oel="http://schemas.microsoft.com/office/2019/extlst" xmlns:r="http://schemas.openxmlformats.org/officeDocument/2006/relationships" xmlns:m="http://schemas.openxmlformats.org/officeDocument/2006/math" xmlns:v="urn:schemas-microsoft-com:vml" xmlns:wp14="http://schemas.microsoft.com/office/word/2010/wordprocessingDrawing" xmlns:wp="http://schemas.openxmlformats.org/drawingml/2006/wordprocessingDrawing" xmlns:w10="urn:schemas-microsoft-com:office:word" xmlns:w="http://schemas.openxmlformats.org/wordprocessingml/2006/main" xmlns:w14="http://schemas.microsoft.com/office/word/2010/wordml" xmlns:w15="http://schemas.microsoft.com/office/word/2012/wordml" xmlns:w16cex="http://schemas.microsoft.com/office/word/2018/wordml/cex" xmlns:w16cid="http://schemas.microsoft.com/office/word/2016/wordml/cid" xmlns:w16="http://schemas.microsoft.com/office/word/2018/wordml" xmlns:w16sdtdh="http://schemas.microsoft.com/office/word/2020/wordml/sdtdatahash" xmlns:w16se="http://schemas.microsoft.com/office/word/2015/wordml/symex" xmlns:wpg="http://schemas.microsoft.com/office/word/2010/wordprocessingGroup" xmlns:wpi="http://schemas.microsoft.com/office/word/2010/wordprocessingInk" xmlns:wne="http://schemas.microsoft.com/office/word/2006/wordml" xmlns:wps="http://schemas.microsoft.com/office/word/2010/wordprocessingShape" mc:Ignorable="w14 w15 w16se w16cid w16 w16cex w16sdtdh wp14">
+<w:numbering xmlns:wpc="http://schemas.microsoft.com/office/word/2010/wordprocessingCanvas" xmlns:cx="http://schemas.microsoft.com/office/drawing/2014/chartex" xmlns:cx1="http://schemas.microsoft.com/office/drawing/2015/9/8/chartex" xmlns:cx2="http://schemas.microsoft.com/office/drawing/2015/10/21/chartex" xmlns:cx3="http://schemas.microsoft.com/office/drawing/2016/5/9/chartex" xmlns:cx4="http://schemas.microsoft.com/office/drawing/2016/5/10/chartex" xmlns:cx5="http://schemas.microsoft.com/office/drawing/2016/5/11/chartex" xmlns:cx6="http://schemas.microsoft.com/office/drawing/2016/5/12/chartex" xmlns:cx7="http://schemas.microsoft.com/office/drawing/2016/5/13/chartex" xmlns:cx8="http://schemas.microsoft.com/office/drawing/2016/5/14/chartex" xmlns:mc="http://schemas.openxmlformats.org/markup-compatibility/2006" xmlns:aink="http://schemas.microsoft.com/office/drawing/2016/ink" xmlns:am3d="http://schemas.microsoft.com/office/drawing/2017/model3d" xmlns:o="urn:schemas-microsoft-com:office:office" xmlns:oel="http://schemas.microsoft.com/office/2019/extlst" xmlns:r="http://schemas.openxmlformats.org/officeDocument/2006/relationships" xmlns:m="http://schemas.openxmlformats.org/officeDocument/2006/math" xmlns:v="urn:schemas-microsoft-com:vml" xmlns:wp14="http://schemas.microsoft.com/office/word/2010/wordprocessingDrawing" xmlns:wp="http://schemas.openxmlformats.org/drawingml/2006/wordprocessingDrawing" xmlns:w10="urn:schemas-microsoft-com:office:word" xmlns:w="http://schemas.openxmlformats.org/wordprocessingml/2006/main" xmlns:w14="http://schemas.microsoft.com/office/word/2010/wordml" xmlns:w15="http://schemas.microsoft.com/office/word/2012/wordml" xmlns:w16cex="http://schemas.microsoft.com/office/word/2018/wordml/cex" xmlns:w16cid="http://schemas.microsoft.com/office/word/2016/wordml/cid" xmlns:w16="http://schemas.microsoft.com/office/word/2018/wordml" xmlns:w16du="http://schemas.microsoft.com/office/word/2023/wordml/word16du" xmlns:w16sdtdh="http://schemas.microsoft.com/office/word/2020/wordml/sdtdatahash" xmlns:w16se="http://schemas.microsoft.com/office/word/2015/wordml/symex" xmlns:wpg="http://schemas.microsoft.com/office/word/2010/wordprocessingGroup" xmlns:wpi="http://schemas.microsoft.com/office/word/2010/wordprocessingInk" xmlns:wne="http://schemas.microsoft.com/office/word/2006/wordml" xmlns:wps="http://schemas.microsoft.com/office/word/2010/wordprocessingShape" mc:Ignorable="w14 w15 w16se w16cid w16 w16cex w16sdtdh w16du wp14">
   <w:abstractNum w:abstractNumId="0" w15:restartNumberingAfterBreak="0">
     <w:nsid w:val="134B683D"/>
     <w:multiLevelType w:val="hybridMultilevel"/>
@@ -2095,7 +1563,7 @@
 </file>
 
 <file path=word/styles.xml><?xml version="1.0" encoding="utf-8"?>
-<w:styles xmlns:mc="http://schemas.openxmlformats.org/markup-compatibility/2006" xmlns:r="http://schemas.openxmlformats.org/officeDocument/2006/relationships" xmlns:w="http://schemas.openxmlformats.org/wordprocessingml/2006/main" xmlns:w14="http://schemas.microsoft.com/office/word/2010/wordml" xmlns:w15="http://schemas.microsoft.com/office/word/2012/wordml" xmlns:w16cex="http://schemas.microsoft.com/office/word/2018/wordml/cex" xmlns:w16cid="http://schemas.microsoft.com/office/word/2016/wordml/cid" xmlns:w16="http://schemas.microsoft.com/office/word/2018/wordml" xmlns:w16sdtdh="http://schemas.microsoft.com/office/word/2020/wordml/sdtdatahash" xmlns:w16se="http://schemas.microsoft.com/office/word/2015/wordml/symex" mc:Ignorable="w14 w15 w16se w16cid w16 w16cex w16sdtdh">
+<w:styles xmlns:mc="http://schemas.openxmlformats.org/markup-compatibility/2006" xmlns:r="http://schemas.openxmlformats.org/officeDocument/2006/relationships" xmlns:w="http://schemas.openxmlformats.org/wordprocessingml/2006/main" xmlns:w14="http://schemas.microsoft.com/office/word/2010/wordml" xmlns:w15="http://schemas.microsoft.com/office/word/2012/wordml" xmlns:w16cex="http://schemas.microsoft.com/office/word/2018/wordml/cex" xmlns:w16cid="http://schemas.microsoft.com/office/word/2016/wordml/cid" xmlns:w16="http://schemas.microsoft.com/office/word/2018/wordml" xmlns:w16du="http://schemas.microsoft.com/office/word/2023/wordml/word16du" xmlns:w16sdtdh="http://schemas.microsoft.com/office/word/2020/wordml/sdtdatahash" xmlns:w16se="http://schemas.microsoft.com/office/word/2015/wordml/symex" mc:Ignorable="w14 w15 w16se w16cid w16 w16cex w16sdtdh w16du">
   <w:docDefaults>
     <w:rPrDefault>
       <w:rPr>

--- a/documentation/Open Flightline Mini Instructions.docx
+++ b/documentation/Open Flightline Mini Instructions.docx
@@ -1,6 +1,6 @@
 
 <file path=word/document.xml><?xml version="1.0" encoding="utf-8"?>
-<w:document xmlns:wpc="http://schemas.microsoft.com/office/word/2010/wordprocessingCanvas" xmlns:cx="http://schemas.microsoft.com/office/drawing/2014/chartex" xmlns:cx1="http://schemas.microsoft.com/office/drawing/2015/9/8/chartex" xmlns:cx2="http://schemas.microsoft.com/office/drawing/2015/10/21/chartex" xmlns:cx3="http://schemas.microsoft.com/office/drawing/2016/5/9/chartex" xmlns:cx4="http://schemas.microsoft.com/office/drawing/2016/5/10/chartex" xmlns:cx5="http://schemas.microsoft.com/office/drawing/2016/5/11/chartex" xmlns:cx6="http://schemas.microsoft.com/office/drawing/2016/5/12/chartex" xmlns:cx7="http://schemas.microsoft.com/office/drawing/2016/5/13/chartex" xmlns:cx8="http://schemas.microsoft.com/office/drawing/2016/5/14/chartex" xmlns:mc="http://schemas.openxmlformats.org/markup-compatibility/2006" xmlns:aink="http://schemas.microsoft.com/office/drawing/2016/ink" xmlns:am3d="http://schemas.microsoft.com/office/drawing/2017/model3d" xmlns:o="urn:schemas-microsoft-com:office:office" xmlns:oel="http://schemas.microsoft.com/office/2019/extlst" xmlns:r="http://schemas.openxmlformats.org/officeDocument/2006/relationships" xmlns:m="http://schemas.openxmlformats.org/officeDocument/2006/math" xmlns:v="urn:schemas-microsoft-com:vml" xmlns:wp14="http://schemas.microsoft.com/office/word/2010/wordprocessingDrawing" xmlns:wp="http://schemas.openxmlformats.org/drawingml/2006/wordprocessingDrawing" xmlns:w10="urn:schemas-microsoft-com:office:word" xmlns:w="http://schemas.openxmlformats.org/wordprocessingml/2006/main" xmlns:w14="http://schemas.microsoft.com/office/word/2010/wordml" xmlns:w15="http://schemas.microsoft.com/office/word/2012/wordml" xmlns:w16cex="http://schemas.microsoft.com/office/word/2018/wordml/cex" xmlns:w16cid="http://schemas.microsoft.com/office/word/2016/wordml/cid" xmlns:w16="http://schemas.microsoft.com/office/word/2018/wordml" xmlns:w16du="http://schemas.microsoft.com/office/word/2023/wordml/word16du" xmlns:w16sdtdh="http://schemas.microsoft.com/office/word/2020/wordml/sdtdatahash" xmlns:w16se="http://schemas.microsoft.com/office/word/2015/wordml/symex" xmlns:wpg="http://schemas.microsoft.com/office/word/2010/wordprocessingGroup" xmlns:wpi="http://schemas.microsoft.com/office/word/2010/wordprocessingInk" xmlns:wne="http://schemas.microsoft.com/office/word/2006/wordml" xmlns:wps="http://schemas.microsoft.com/office/word/2010/wordprocessingShape" mc:Ignorable="w14 w15 w16se w16cid w16 w16cex w16sdtdh w16du wp14">
+<w:document xmlns:wpc="http://schemas.microsoft.com/office/word/2010/wordprocessingCanvas" xmlns:cx="http://schemas.microsoft.com/office/drawing/2014/chartex" xmlns:cx1="http://schemas.microsoft.com/office/drawing/2015/9/8/chartex" xmlns:cx2="http://schemas.microsoft.com/office/drawing/2015/10/21/chartex" xmlns:cx3="http://schemas.microsoft.com/office/drawing/2016/5/9/chartex" xmlns:cx4="http://schemas.microsoft.com/office/drawing/2016/5/10/chartex" xmlns:cx5="http://schemas.microsoft.com/office/drawing/2016/5/11/chartex" xmlns:cx6="http://schemas.microsoft.com/office/drawing/2016/5/12/chartex" xmlns:cx7="http://schemas.microsoft.com/office/drawing/2016/5/13/chartex" xmlns:cx8="http://schemas.microsoft.com/office/drawing/2016/5/14/chartex" xmlns:mc="http://schemas.openxmlformats.org/markup-compatibility/2006" xmlns:aink="http://schemas.microsoft.com/office/drawing/2016/ink" xmlns:am3d="http://schemas.microsoft.com/office/drawing/2017/model3d" xmlns:o="urn:schemas-microsoft-com:office:office" xmlns:oel="http://schemas.microsoft.com/office/2019/extlst" xmlns:r="http://schemas.openxmlformats.org/officeDocument/2006/relationships" xmlns:m="http://schemas.openxmlformats.org/officeDocument/2006/math" xmlns:v="urn:schemas-microsoft-com:vml" xmlns:wp14="http://schemas.microsoft.com/office/word/2010/wordprocessingDrawing" xmlns:wp="http://schemas.openxmlformats.org/drawingml/2006/wordprocessingDrawing" xmlns:w10="urn:schemas-microsoft-com:office:word" xmlns:w="http://schemas.openxmlformats.org/wordprocessingml/2006/main" xmlns:w14="http://schemas.microsoft.com/office/word/2010/wordml" xmlns:w15="http://schemas.microsoft.com/office/word/2012/wordml" xmlns:w16cex="http://schemas.microsoft.com/office/word/2018/wordml/cex" xmlns:w16cid="http://schemas.microsoft.com/office/word/2016/wordml/cid" xmlns:w16="http://schemas.microsoft.com/office/word/2018/wordml" xmlns:w16du="http://schemas.microsoft.com/office/word/2023/wordml/word16du" xmlns:w16sdtdh="http://schemas.microsoft.com/office/word/2020/wordml/sdtdatahash" xmlns:w16sdtfl="http://schemas.microsoft.com/office/word/2024/wordml/sdtformatlock" xmlns:w16se="http://schemas.microsoft.com/office/word/2015/wordml/symex" xmlns:wpg="http://schemas.microsoft.com/office/word/2010/wordprocessingGroup" xmlns:wpi="http://schemas.microsoft.com/office/word/2010/wordprocessingInk" xmlns:wne="http://schemas.microsoft.com/office/word/2006/wordml" xmlns:wps="http://schemas.microsoft.com/office/word/2010/wordprocessingShape" mc:Ignorable="w14 w15 w16se w16cid w16 w16cex w16sdtdh w16sdtfl w16du wp14">
   <w:body>
     <w:p>
       <w:pPr>
@@ -118,7 +118,7 @@
           <w:noProof/>
         </w:rPr>
         <w:drawing>
-          <wp:inline distT="0" distB="0" distL="0" distR="0" wp14:anchorId="1979AF03" wp14:editId="1FEF405D">
+          <wp:inline distT="0" distB="0" distL="0" distR="0" wp14:anchorId="1979AF03" wp14:editId="6040CD03">
             <wp:extent cx="4629347" cy="3482882"/>
             <wp:effectExtent l="0" t="0" r="0" b="3810"/>
             <wp:docPr id="2107320057" name="Picture 1"/>
@@ -314,6 +314,9 @@
         <w:br/>
       </w:r>
       <w:r>
+        <w:rPr>
+          <w:noProof/>
+        </w:rPr>
         <w:lastRenderedPageBreak/>
         <w:drawing>
           <wp:inline distT="0" distB="0" distL="0" distR="0" wp14:anchorId="178F0F3F" wp14:editId="43A92724">
@@ -399,7 +402,7 @@
           <w:noProof/>
         </w:rPr>
         <w:drawing>
-          <wp:inline distT="0" distB="0" distL="0" distR="0" wp14:anchorId="56A48C22" wp14:editId="058A2662">
+          <wp:inline distT="0" distB="0" distL="0" distR="0" wp14:anchorId="56A48C22" wp14:editId="6ACD479A">
             <wp:extent cx="3913332" cy="2908558"/>
             <wp:effectExtent l="0" t="0" r="0" b="6350"/>
             <wp:docPr id="602648981" name="Picture 1"/>
@@ -477,7 +480,7 @@
           <w:noProof/>
         </w:rPr>
         <w:drawing>
-          <wp:inline distT="0" distB="0" distL="0" distR="0" wp14:anchorId="6F6748C1" wp14:editId="73650553">
+          <wp:inline distT="0" distB="0" distL="0" distR="0" wp14:anchorId="6F6748C1" wp14:editId="3265146C">
             <wp:extent cx="3559154" cy="2651978"/>
             <wp:effectExtent l="0" t="0" r="3810" b="0"/>
             <wp:docPr id="1681237517" name="Picture 1"/>
@@ -561,7 +564,7 @@
           <w:noProof/>
         </w:rPr>
         <w:drawing>
-          <wp:inline distT="0" distB="0" distL="0" distR="0" wp14:anchorId="6E9DB0C8" wp14:editId="6FAA4D51">
+          <wp:inline distT="0" distB="0" distL="0" distR="0" wp14:anchorId="6E9DB0C8" wp14:editId="3FDD9334">
             <wp:extent cx="4214503" cy="3300690"/>
             <wp:effectExtent l="0" t="0" r="0" b="0"/>
             <wp:docPr id="1050392178" name="Picture 1"/>
@@ -767,7 +770,7 @@
           <w:noProof/>
         </w:rPr>
         <w:drawing>
-          <wp:inline distT="0" distB="0" distL="0" distR="0" wp14:anchorId="3098D12A" wp14:editId="08639726">
+          <wp:inline distT="0" distB="0" distL="0" distR="0" wp14:anchorId="3098D12A" wp14:editId="6560710B">
             <wp:extent cx="4110894" cy="3226678"/>
             <wp:effectExtent l="0" t="0" r="4445" b="0"/>
             <wp:docPr id="329416092" name="Picture 1"/>
@@ -861,7 +864,10 @@
     </w:p>
     <w:p>
       <w:r>
-        <w:t>This allows a user to edit the raw heli_points data if it has an incorrect elevation, time, location etc.. Any loads that had been combined or had their load size changed will be reset too.</w:t>
+        <w:t xml:space="preserve">This allows a user to edit the raw heli_points data if it has an incorrect elevation, time, location etc.. Any loads that had been combined </w:t>
+      </w:r>
+      <w:r>
+        <w:t>will be reset too.</w:t>
       </w:r>
     </w:p>
     <w:p/>
@@ -881,7 +887,7 @@
           <w:noProof/>
         </w:rPr>
         <w:drawing>
-          <wp:inline distT="0" distB="0" distL="0" distR="0" wp14:anchorId="48C60651" wp14:editId="105AD9D6">
+          <wp:inline distT="0" distB="0" distL="0" distR="0" wp14:anchorId="48C60651" wp14:editId="32042DDE">
             <wp:extent cx="4027274" cy="3164286"/>
             <wp:effectExtent l="0" t="0" r="0" b="0"/>
             <wp:docPr id="853154926" name="Picture 1"/>
@@ -980,9 +986,12 @@
           <w:rPr>
             <w:rStyle w:val="Hyperlink"/>
           </w:rPr>
-          <w:t>https://github.com/zero-invasive-predators/open-flightline-mini</w:t>
+          <w:t>https://github.com/zero-invasive-predators/open-flightline-mini-public</w:t>
         </w:r>
       </w:hyperlink>
+      <w:r>
+        <w:t xml:space="preserve"> </w:t>
+      </w:r>
     </w:p>
     <w:p>
       <w:pPr>
@@ -1043,11 +1052,20 @@
         <w:t>C:/Users/Nicholas/Documents/GitHub/open-flightline-mini</w:t>
       </w:r>
       <w:r>
+        <w:t>-public</w:t>
+      </w:r>
+      <w:r>
         <w:br/>
         <w:t xml:space="preserve">- </w:t>
       </w:r>
       <w:r>
-        <w:t>C:/Users/Nicholas/Documents/GitHub/open-flightline-mini/open_flightline_min</w:t>
+        <w:t>C:/Users/Nicholas/Documents/GitHub/open-flightline-mini</w:t>
+      </w:r>
+      <w:r>
+        <w:t>-public</w:t>
+      </w:r>
+      <w:r>
+        <w:t>/open_flightline_min</w:t>
       </w:r>
       <w:r>
         <w:t>i</w:t>
@@ -1190,7 +1208,7 @@
 </file>
 
 <file path=word/numbering.xml><?xml version="1.0" encoding="utf-8"?>
-<w:numbering xmlns:wpc="http://schemas.microsoft.com/office/word/2010/wordprocessingCanvas" xmlns:cx="http://schemas.microsoft.com/office/drawing/2014/chartex" xmlns:cx1="http://schemas.microsoft.com/office/drawing/2015/9/8/chartex" xmlns:cx2="http://schemas.microsoft.com/office/drawing/2015/10/21/chartex" xmlns:cx3="http://schemas.microsoft.com/office/drawing/2016/5/9/chartex" xmlns:cx4="http://schemas.microsoft.com/office/drawing/2016/5/10/chartex" xmlns:cx5="http://schemas.microsoft.com/office/drawing/2016/5/11/chartex" xmlns:cx6="http://schemas.microsoft.com/office/drawing/2016/5/12/chartex" xmlns:cx7="http://schemas.microsoft.com/office/drawing/2016/5/13/chartex" xmlns:cx8="http://schemas.microsoft.com/office/drawing/2016/5/14/chartex" xmlns:mc="http://schemas.openxmlformats.org/markup-compatibility/2006" xmlns:aink="http://schemas.microsoft.com/office/drawing/2016/ink" xmlns:am3d="http://schemas.microsoft.com/office/drawing/2017/model3d" xmlns:o="urn:schemas-microsoft-com:office:office" xmlns:oel="http://schemas.microsoft.com/office/2019/extlst" xmlns:r="http://schemas.openxmlformats.org/officeDocument/2006/relationships" xmlns:m="http://schemas.openxmlformats.org/officeDocument/2006/math" xmlns:v="urn:schemas-microsoft-com:vml" xmlns:wp14="http://schemas.microsoft.com/office/word/2010/wordprocessingDrawing" xmlns:wp="http://schemas.openxmlformats.org/drawingml/2006/wordprocessingDrawing" xmlns:w10="urn:schemas-microsoft-com:office:word" xmlns:w="http://schemas.openxmlformats.org/wordprocessingml/2006/main" xmlns:w14="http://schemas.microsoft.com/office/word/2010/wordml" xmlns:w15="http://schemas.microsoft.com/office/word/2012/wordml" xmlns:w16cex="http://schemas.microsoft.com/office/word/2018/wordml/cex" xmlns:w16cid="http://schemas.microsoft.com/office/word/2016/wordml/cid" xmlns:w16="http://schemas.microsoft.com/office/word/2018/wordml" xmlns:w16du="http://schemas.microsoft.com/office/word/2023/wordml/word16du" xmlns:w16sdtdh="http://schemas.microsoft.com/office/word/2020/wordml/sdtdatahash" xmlns:w16se="http://schemas.microsoft.com/office/word/2015/wordml/symex" xmlns:wpg="http://schemas.microsoft.com/office/word/2010/wordprocessingGroup" xmlns:wpi="http://schemas.microsoft.com/office/word/2010/wordprocessingInk" xmlns:wne="http://schemas.microsoft.com/office/word/2006/wordml" xmlns:wps="http://schemas.microsoft.com/office/word/2010/wordprocessingShape" mc:Ignorable="w14 w15 w16se w16cid w16 w16cex w16sdtdh w16du wp14">
+<w:numbering xmlns:wpc="http://schemas.microsoft.com/office/word/2010/wordprocessingCanvas" xmlns:cx="http://schemas.microsoft.com/office/drawing/2014/chartex" xmlns:cx1="http://schemas.microsoft.com/office/drawing/2015/9/8/chartex" xmlns:cx2="http://schemas.microsoft.com/office/drawing/2015/10/21/chartex" xmlns:cx3="http://schemas.microsoft.com/office/drawing/2016/5/9/chartex" xmlns:cx4="http://schemas.microsoft.com/office/drawing/2016/5/10/chartex" xmlns:cx5="http://schemas.microsoft.com/office/drawing/2016/5/11/chartex" xmlns:cx6="http://schemas.microsoft.com/office/drawing/2016/5/12/chartex" xmlns:cx7="http://schemas.microsoft.com/office/drawing/2016/5/13/chartex" xmlns:cx8="http://schemas.microsoft.com/office/drawing/2016/5/14/chartex" xmlns:mc="http://schemas.openxmlformats.org/markup-compatibility/2006" xmlns:aink="http://schemas.microsoft.com/office/drawing/2016/ink" xmlns:am3d="http://schemas.microsoft.com/office/drawing/2017/model3d" xmlns:o="urn:schemas-microsoft-com:office:office" xmlns:oel="http://schemas.microsoft.com/office/2019/extlst" xmlns:r="http://schemas.openxmlformats.org/officeDocument/2006/relationships" xmlns:m="http://schemas.openxmlformats.org/officeDocument/2006/math" xmlns:v="urn:schemas-microsoft-com:vml" xmlns:wp14="http://schemas.microsoft.com/office/word/2010/wordprocessingDrawing" xmlns:wp="http://schemas.openxmlformats.org/drawingml/2006/wordprocessingDrawing" xmlns:w10="urn:schemas-microsoft-com:office:word" xmlns:w="http://schemas.openxmlformats.org/wordprocessingml/2006/main" xmlns:w14="http://schemas.microsoft.com/office/word/2010/wordml" xmlns:w15="http://schemas.microsoft.com/office/word/2012/wordml" xmlns:w16cex="http://schemas.microsoft.com/office/word/2018/wordml/cex" xmlns:w16cid="http://schemas.microsoft.com/office/word/2016/wordml/cid" xmlns:w16="http://schemas.microsoft.com/office/word/2018/wordml" xmlns:w16du="http://schemas.microsoft.com/office/word/2023/wordml/word16du" xmlns:w16sdtdh="http://schemas.microsoft.com/office/word/2020/wordml/sdtdatahash" xmlns:w16sdtfl="http://schemas.microsoft.com/office/word/2024/wordml/sdtformatlock" xmlns:w16se="http://schemas.microsoft.com/office/word/2015/wordml/symex" xmlns:wpg="http://schemas.microsoft.com/office/word/2010/wordprocessingGroup" xmlns:wpi="http://schemas.microsoft.com/office/word/2010/wordprocessingInk" xmlns:wne="http://schemas.microsoft.com/office/word/2006/wordml" xmlns:wps="http://schemas.microsoft.com/office/word/2010/wordprocessingShape" mc:Ignorable="w14 w15 w16se w16cid w16 w16cex w16sdtdh w16sdtfl w16du wp14">
   <w:abstractNum w:abstractNumId="0" w15:restartNumberingAfterBreak="0">
     <w:nsid w:val="134B683D"/>
     <w:multiLevelType w:val="hybridMultilevel"/>
@@ -1563,7 +1581,7 @@
 </file>
 
 <file path=word/styles.xml><?xml version="1.0" encoding="utf-8"?>
-<w:styles xmlns:mc="http://schemas.openxmlformats.org/markup-compatibility/2006" xmlns:r="http://schemas.openxmlformats.org/officeDocument/2006/relationships" xmlns:w="http://schemas.openxmlformats.org/wordprocessingml/2006/main" xmlns:w14="http://schemas.microsoft.com/office/word/2010/wordml" xmlns:w15="http://schemas.microsoft.com/office/word/2012/wordml" xmlns:w16cex="http://schemas.microsoft.com/office/word/2018/wordml/cex" xmlns:w16cid="http://schemas.microsoft.com/office/word/2016/wordml/cid" xmlns:w16="http://schemas.microsoft.com/office/word/2018/wordml" xmlns:w16du="http://schemas.microsoft.com/office/word/2023/wordml/word16du" xmlns:w16sdtdh="http://schemas.microsoft.com/office/word/2020/wordml/sdtdatahash" xmlns:w16se="http://schemas.microsoft.com/office/word/2015/wordml/symex" mc:Ignorable="w14 w15 w16se w16cid w16 w16cex w16sdtdh w16du">
+<w:styles xmlns:mc="http://schemas.openxmlformats.org/markup-compatibility/2006" xmlns:r="http://schemas.openxmlformats.org/officeDocument/2006/relationships" xmlns:w="http://schemas.openxmlformats.org/wordprocessingml/2006/main" xmlns:w14="http://schemas.microsoft.com/office/word/2010/wordml" xmlns:w15="http://schemas.microsoft.com/office/word/2012/wordml" xmlns:w16cex="http://schemas.microsoft.com/office/word/2018/wordml/cex" xmlns:w16cid="http://schemas.microsoft.com/office/word/2016/wordml/cid" xmlns:w16="http://schemas.microsoft.com/office/word/2018/wordml" xmlns:w16du="http://schemas.microsoft.com/office/word/2023/wordml/word16du" xmlns:w16sdtdh="http://schemas.microsoft.com/office/word/2020/wordml/sdtdatahash" xmlns:w16sdtfl="http://schemas.microsoft.com/office/word/2024/wordml/sdtformatlock" xmlns:w16se="http://schemas.microsoft.com/office/word/2015/wordml/symex" mc:Ignorable="w14 w15 w16se w16cid w16 w16cex w16sdtdh w16sdtfl w16du">
   <w:docDefaults>
     <w:rPrDefault>
       <w:rPr>
